--- a/자치회/[SSAFY] 자치회 회의록_서울_5_전연욱_8월.docx
+++ b/자치회/[SSAFY] 자치회 회의록_서울_5_전연욱_8월.docx
@@ -243,6 +243,7 @@
         </w:rPr>
         <w:t xml:space="preserve">    </w:t>
       </w:r>
+      <w:proofErr w:type="gramStart"/>
       <w:r>
         <w:rPr>
           <w:rFonts w:ascii="바탕체" w:eastAsia="바탕체" w:hAnsi="바탕체" w:hint="eastAsia"/>
@@ -265,7 +266,16 @@
           <w:color w:val="000000"/>
           <w:sz w:val="28"/>
         </w:rPr>
-        <w:t xml:space="preserve">: </w:t>
+        <w:t>:</w:t>
+      </w:r>
+      <w:proofErr w:type="gramEnd"/>
+      <w:r>
+        <w:rPr>
+          <w:rFonts w:ascii="바탕체" w:eastAsia="바탕체" w:hAnsi="바탕체"/>
+          <w:color w:val="000000"/>
+          <w:sz w:val="28"/>
+        </w:rPr>
+        <w:t xml:space="preserve"> </w:t>
       </w:r>
       <w:r>
         <w:rPr>
@@ -275,6 +285,7 @@
         </w:rPr>
         <w:t xml:space="preserve">    </w:t>
       </w:r>
+      <w:proofErr w:type="spellStart"/>
       <w:r>
         <w:rPr>
           <w:rFonts w:ascii="바탕체" w:eastAsia="바탕체" w:hAnsi="바탕체" w:hint="eastAsia"/>
@@ -283,6 +294,7 @@
         </w:rPr>
         <w:t>전연욱</w:t>
       </w:r>
+      <w:proofErr w:type="spellEnd"/>
       <w:r>
         <w:rPr>
           <w:rFonts w:ascii="바탕체" w:eastAsia="바탕체" w:hAnsi="바탕체" w:hint="eastAsia"/>
@@ -394,7 +406,25 @@
           <w:color w:val="000000"/>
           <w:sz w:val="28"/>
         </w:rPr>
-        <w:t xml:space="preserve">- 소     속 :     </w:t>
+        <w:t xml:space="preserve">- 소     </w:t>
+      </w:r>
+      <w:proofErr w:type="gramStart"/>
+      <w:r>
+        <w:rPr>
+          <w:rFonts w:ascii="바탕체" w:eastAsia="바탕체" w:hAnsi="바탕체" w:hint="eastAsia"/>
+          <w:color w:val="000000"/>
+          <w:sz w:val="28"/>
+        </w:rPr>
+        <w:t>속 :</w:t>
+      </w:r>
+      <w:proofErr w:type="gramEnd"/>
+      <w:r>
+        <w:rPr>
+          <w:rFonts w:ascii="바탕체" w:eastAsia="바탕체" w:hAnsi="바탕체" w:hint="eastAsia"/>
+          <w:color w:val="000000"/>
+          <w:sz w:val="28"/>
+        </w:rPr>
+        <w:t xml:space="preserve">     </w:t>
       </w:r>
       <w:r>
         <w:rPr>
@@ -659,6 +689,7 @@
               </w:rPr>
               <w:t xml:space="preserve"> </w:t>
             </w:r>
+            <w:proofErr w:type="spellStart"/>
             <w:r>
               <w:rPr>
                 <w:rFonts w:ascii="바탕체" w:eastAsia="바탕체" w:hAnsi="바탕체" w:hint="eastAsia"/>
@@ -667,7 +698,18 @@
                 <w:spacing w:val="-5"/>
                 <w:sz w:val="28"/>
               </w:rPr>
-              <w:t>싸피데이 운영</w:t>
+              <w:t>싸피데이</w:t>
+            </w:r>
+            <w:proofErr w:type="spellEnd"/>
+            <w:r>
+              <w:rPr>
+                <w:rFonts w:ascii="바탕체" w:eastAsia="바탕체" w:hAnsi="바탕체" w:hint="eastAsia"/>
+                <w:b/>
+                <w:color w:val="000000"/>
+                <w:spacing w:val="-5"/>
+                <w:sz w:val="28"/>
+              </w:rPr>
+              <w:t xml:space="preserve"> 운영</w:t>
             </w:r>
             <w:r>
               <w:rPr>
@@ -1014,6 +1056,7 @@
                 <w:szCs w:val="24"/>
               </w:rPr>
             </w:pPr>
+            <w:proofErr w:type="spellStart"/>
             <w:r>
               <w:rPr>
                 <w:rFonts w:ascii="바탕체" w:eastAsia="바탕체" w:hAnsi="바탕체" w:hint="eastAsia"/>
@@ -1025,6 +1068,7 @@
               </w:rPr>
               <w:t>전연욱</w:t>
             </w:r>
+            <w:proofErr w:type="spellEnd"/>
           </w:p>
         </w:tc>
         <w:tc>
@@ -1271,16 +1315,29 @@
                 <w:szCs w:val="24"/>
               </w:rPr>
             </w:pPr>
-            <w:r>
-              <w:rPr>
-                <w:rFonts w:ascii="바탕체" w:eastAsia="바탕체" w:hAnsi="바탕체" w:hint="eastAsia"/>
-                <w:b/>
-                <w:color w:val="000000"/>
-                <w:spacing w:val="-3"/>
-                <w:sz w:val="24"/>
-                <w:szCs w:val="24"/>
-              </w:rPr>
-              <w:t>전연욱,</w:t>
+            <w:proofErr w:type="spellStart"/>
+            <w:r>
+              <w:rPr>
+                <w:rFonts w:ascii="바탕체" w:eastAsia="바탕체" w:hAnsi="바탕체" w:hint="eastAsia"/>
+                <w:b/>
+                <w:color w:val="000000"/>
+                <w:spacing w:val="-3"/>
+                <w:sz w:val="24"/>
+                <w:szCs w:val="24"/>
+              </w:rPr>
+              <w:t>전연욱</w:t>
+            </w:r>
+            <w:proofErr w:type="spellEnd"/>
+            <w:r>
+              <w:rPr>
+                <w:rFonts w:ascii="바탕체" w:eastAsia="바탕체" w:hAnsi="바탕체" w:hint="eastAsia"/>
+                <w:b/>
+                <w:color w:val="000000"/>
+                <w:spacing w:val="-3"/>
+                <w:sz w:val="24"/>
+                <w:szCs w:val="24"/>
+              </w:rPr>
+              <w:t>,</w:t>
             </w:r>
             <w:r>
               <w:rPr>
@@ -1293,6 +1350,7 @@
               </w:rPr>
               <w:t xml:space="preserve"> </w:t>
             </w:r>
+            <w:proofErr w:type="spellStart"/>
             <w:r>
               <w:rPr>
                 <w:rFonts w:ascii="바탕체" w:eastAsia="바탕체" w:hAnsi="바탕체" w:hint="eastAsia"/>
@@ -1304,6 +1362,7 @@
               </w:rPr>
               <w:t>이민엽</w:t>
             </w:r>
+            <w:proofErr w:type="spellEnd"/>
           </w:p>
         </w:tc>
       </w:tr>
@@ -1421,7 +1480,29 @@
                 <w:spacing w:val="-3"/>
                 <w:sz w:val="24"/>
               </w:rPr>
-              <w:t>양준서, 윤다선,</w:t>
+              <w:t xml:space="preserve">양준서, </w:t>
+            </w:r>
+            <w:proofErr w:type="spellStart"/>
+            <w:r>
+              <w:rPr>
+                <w:rFonts w:ascii="바탕체" w:eastAsia="바탕체" w:hAnsi="바탕체" w:hint="eastAsia"/>
+                <w:b/>
+                <w:color w:val="000000"/>
+                <w:spacing w:val="-3"/>
+                <w:sz w:val="24"/>
+              </w:rPr>
+              <w:t>윤다선</w:t>
+            </w:r>
+            <w:proofErr w:type="spellEnd"/>
+            <w:r>
+              <w:rPr>
+                <w:rFonts w:ascii="바탕체" w:eastAsia="바탕체" w:hAnsi="바탕체" w:hint="eastAsia"/>
+                <w:b/>
+                <w:color w:val="000000"/>
+                <w:spacing w:val="-3"/>
+                <w:sz w:val="24"/>
+              </w:rPr>
+              <w:t>,</w:t>
             </w:r>
             <w:r>
               <w:rPr>
@@ -1433,15 +1514,27 @@
               </w:rPr>
               <w:t xml:space="preserve"> </w:t>
             </w:r>
-            <w:r>
-              <w:rPr>
-                <w:rFonts w:ascii="바탕체" w:eastAsia="바탕체" w:hAnsi="바탕체" w:hint="eastAsia"/>
-                <w:b/>
-                <w:color w:val="000000"/>
-                <w:spacing w:val="-3"/>
-                <w:sz w:val="24"/>
-              </w:rPr>
-              <w:t>이민엽,</w:t>
+            <w:proofErr w:type="spellStart"/>
+            <w:r>
+              <w:rPr>
+                <w:rFonts w:ascii="바탕체" w:eastAsia="바탕체" w:hAnsi="바탕체" w:hint="eastAsia"/>
+                <w:b/>
+                <w:color w:val="000000"/>
+                <w:spacing w:val="-3"/>
+                <w:sz w:val="24"/>
+              </w:rPr>
+              <w:t>이민엽</w:t>
+            </w:r>
+            <w:proofErr w:type="spellEnd"/>
+            <w:r>
+              <w:rPr>
+                <w:rFonts w:ascii="바탕체" w:eastAsia="바탕체" w:hAnsi="바탕체" w:hint="eastAsia"/>
+                <w:b/>
+                <w:color w:val="000000"/>
+                <w:spacing w:val="-3"/>
+                <w:sz w:val="24"/>
+              </w:rPr>
+              <w:t>,</w:t>
             </w:r>
             <w:r>
               <w:rPr>
@@ -1493,15 +1586,27 @@
               </w:rPr>
               <w:t xml:space="preserve"> </w:t>
             </w:r>
-            <w:r>
-              <w:rPr>
-                <w:rFonts w:ascii="바탕체" w:eastAsia="바탕체" w:hAnsi="바탕체" w:hint="eastAsia"/>
-                <w:b/>
-                <w:color w:val="000000"/>
-                <w:spacing w:val="-3"/>
-                <w:sz w:val="24"/>
-              </w:rPr>
-              <w:t xml:space="preserve">허가영 등 </w:t>
+            <w:proofErr w:type="spellStart"/>
+            <w:r>
+              <w:rPr>
+                <w:rFonts w:ascii="바탕체" w:eastAsia="바탕체" w:hAnsi="바탕체" w:hint="eastAsia"/>
+                <w:b/>
+                <w:color w:val="000000"/>
+                <w:spacing w:val="-3"/>
+                <w:sz w:val="24"/>
+              </w:rPr>
+              <w:t>허가영</w:t>
+            </w:r>
+            <w:proofErr w:type="spellEnd"/>
+            <w:r>
+              <w:rPr>
+                <w:rFonts w:ascii="바탕체" w:eastAsia="바탕체" w:hAnsi="바탕체" w:hint="eastAsia"/>
+                <w:b/>
+                <w:color w:val="000000"/>
+                <w:spacing w:val="-3"/>
+                <w:sz w:val="24"/>
+              </w:rPr>
+              <w:t xml:space="preserve"> 등 </w:t>
             </w:r>
             <w:r>
               <w:rPr>
@@ -1521,7 +1626,29 @@
                 <w:spacing w:val="-3"/>
                 <w:sz w:val="24"/>
               </w:rPr>
-              <w:t>인에게 어떤 기프티콘을 제공할지에 대해 회의를 진행하였고,</w:t>
+              <w:t xml:space="preserve">인에게 어떤 </w:t>
+            </w:r>
+            <w:proofErr w:type="spellStart"/>
+            <w:r>
+              <w:rPr>
+                <w:rFonts w:ascii="바탕체" w:eastAsia="바탕체" w:hAnsi="바탕체" w:hint="eastAsia"/>
+                <w:b/>
+                <w:color w:val="000000"/>
+                <w:spacing w:val="-3"/>
+                <w:sz w:val="24"/>
+              </w:rPr>
+              <w:t>기프티콘을</w:t>
+            </w:r>
+            <w:proofErr w:type="spellEnd"/>
+            <w:r>
+              <w:rPr>
+                <w:rFonts w:ascii="바탕체" w:eastAsia="바탕체" w:hAnsi="바탕체" w:hint="eastAsia"/>
+                <w:b/>
+                <w:color w:val="000000"/>
+                <w:spacing w:val="-3"/>
+                <w:sz w:val="24"/>
+              </w:rPr>
+              <w:t xml:space="preserve"> 제공할지에 대해 회의를 진행하였고,</w:t>
             </w:r>
             <w:r>
               <w:rPr>
@@ -1541,7 +1668,29 @@
                 <w:spacing w:val="-3"/>
                 <w:sz w:val="24"/>
               </w:rPr>
-              <w:t xml:space="preserve">그 결과로 스타벅스 라떼 기프티콘을 </w:t>
+              <w:t xml:space="preserve">그 결과로 스타벅스 라떼 </w:t>
+            </w:r>
+            <w:proofErr w:type="spellStart"/>
+            <w:r>
+              <w:rPr>
+                <w:rFonts w:ascii="바탕체" w:eastAsia="바탕체" w:hAnsi="바탕체" w:hint="eastAsia"/>
+                <w:b/>
+                <w:color w:val="000000"/>
+                <w:spacing w:val="-3"/>
+                <w:sz w:val="24"/>
+              </w:rPr>
+              <w:t>기프티콘을</w:t>
+            </w:r>
+            <w:proofErr w:type="spellEnd"/>
+            <w:r>
+              <w:rPr>
+                <w:rFonts w:ascii="바탕체" w:eastAsia="바탕체" w:hAnsi="바탕체" w:hint="eastAsia"/>
+                <w:b/>
+                <w:color w:val="000000"/>
+                <w:spacing w:val="-3"/>
+                <w:sz w:val="24"/>
+              </w:rPr>
+              <w:t xml:space="preserve"> </w:t>
             </w:r>
             <w:r>
               <w:rPr>
@@ -2406,7 +2555,6 @@
         <w:rPr>
           <w:rFonts w:ascii="바탕체" w:eastAsia="바탕체" w:hAnsi="바탕체"/>
           <w:b/>
-          <w:noProof/>
           <w:color w:val="000000"/>
           <w:spacing w:val="-3"/>
           <w:sz w:val="40"/>
@@ -2416,25 +2564,19 @@
         <mc:AlternateContent>
           <mc:Choice Requires="wpg">
             <w:drawing>
-              <wp:anchor distT="0" distB="0" distL="114300" distR="114300" simplePos="0" relativeHeight="251659264" behindDoc="0" locked="0" layoutInCell="1" allowOverlap="1" wp14:anchorId="20213F0B" wp14:editId="2604C0AE">
+              <wp:anchor distT="0" distB="0" distL="114300" distR="114300" simplePos="0" relativeHeight="251665408" behindDoc="0" locked="0" layoutInCell="1" allowOverlap="1" wp14:anchorId="123DAF26" wp14:editId="1764A81E">
                 <wp:simplePos x="0" y="0"/>
-                <wp:positionH relativeFrom="margin">
-                  <wp:align>left</wp:align>
+                <wp:positionH relativeFrom="column">
+                  <wp:posOffset>-85725</wp:posOffset>
                 </wp:positionH>
                 <wp:positionV relativeFrom="paragraph">
-                  <wp:posOffset>195580</wp:posOffset>
+                  <wp:posOffset>85725</wp:posOffset>
                 </wp:positionV>
-                <wp:extent cx="5876925" cy="5514975"/>
+                <wp:extent cx="5876926" cy="5514975"/>
                 <wp:effectExtent l="0" t="0" r="9525" b="9525"/>
                 <wp:wrapNone/>
-                <wp:docPr id="15" name="그룹 14">
-                  <a:extLst xmlns:a="http://schemas.openxmlformats.org/drawingml/2006/main">
-                    <a:ext uri="{FF2B5EF4-FFF2-40B4-BE49-F238E27FC236}">
-                      <a16:creationId xmlns:a16="http://schemas.microsoft.com/office/drawing/2014/main" id="{F29FD290-DA0C-4498-B130-7B3C57C093DF}"/>
-                    </a:ext>
-                  </a:extLst>
-                </wp:docPr>
-                <wp:cNvGraphicFramePr/>
+                <wp:docPr id="16" name="그룹 3"/>
+                <wp:cNvGraphicFramePr xmlns:a="http://schemas.openxmlformats.org/drawingml/2006/main"/>
                 <a:graphic xmlns:a="http://schemas.openxmlformats.org/drawingml/2006/main">
                   <a:graphicData uri="http://schemas.microsoft.com/office/word/2010/wordprocessingGroup">
                     <wpg:wgp>
@@ -2442,20 +2584,14 @@
                       <wpg:grpSpPr>
                         <a:xfrm>
                           <a:off x="0" y="0"/>
-                          <a:ext cx="5876925" cy="5514975"/>
+                          <a:ext cx="5876926" cy="5514975"/>
                           <a:chOff x="0" y="0"/>
                           <a:chExt cx="5611090" cy="5520267"/>
                         </a:xfrm>
                       </wpg:grpSpPr>
                       <pic:pic xmlns:pic="http://schemas.openxmlformats.org/drawingml/2006/picture">
                         <pic:nvPicPr>
-                          <pic:cNvPr id="2" name="그림 2">
-                            <a:extLst>
-                              <a:ext uri="{FF2B5EF4-FFF2-40B4-BE49-F238E27FC236}">
-                                <a16:creationId xmlns:a16="http://schemas.microsoft.com/office/drawing/2014/main" id="{804E7E97-4A55-47F6-90A0-A0A999CA2221}"/>
-                              </a:ext>
-                            </a:extLst>
-                          </pic:cNvPr>
+                          <pic:cNvPr id="17" name="그림 17"/>
                           <pic:cNvPicPr>
                             <a:picLocks noChangeAspect="1"/>
                           </pic:cNvPicPr>
@@ -2483,13 +2619,7 @@
                       </pic:pic>
                       <pic:pic xmlns:pic="http://schemas.openxmlformats.org/drawingml/2006/picture">
                         <pic:nvPicPr>
-                          <pic:cNvPr id="3" name="그림 3">
-                            <a:extLst>
-                              <a:ext uri="{FF2B5EF4-FFF2-40B4-BE49-F238E27FC236}">
-                                <a16:creationId xmlns:a16="http://schemas.microsoft.com/office/drawing/2014/main" id="{E9C85848-A703-483C-AB58-2DA00A296FFF}"/>
-                              </a:ext>
-                            </a:extLst>
-                          </pic:cNvPr>
+                          <pic:cNvPr id="18" name="그림 18"/>
                           <pic:cNvPicPr>
                             <a:picLocks noChangeAspect="1"/>
                           </pic:cNvPicPr>
@@ -2516,13 +2646,7 @@
                         </pic:spPr>
                       </pic:pic>
                       <wps:wsp>
-                        <wps:cNvPr id="4" name="직사각형 4">
-                          <a:extLst>
-                            <a:ext uri="{FF2B5EF4-FFF2-40B4-BE49-F238E27FC236}">
-                              <a16:creationId xmlns:a16="http://schemas.microsoft.com/office/drawing/2014/main" id="{7E9003C1-1182-4076-97AA-BF05D1A32E9B}"/>
-                            </a:ext>
-                          </a:extLst>
-                        </wps:cNvPr>
+                        <wps:cNvPr id="19" name="직사각형 19"/>
                         <wps:cNvSpPr/>
                         <wps:spPr>
                           <a:xfrm>
@@ -2552,13 +2676,7 @@
                         <wps:bodyPr rtlCol="0" anchor="ctr"/>
                       </wps:wsp>
                       <wps:wsp>
-                        <wps:cNvPr id="5" name="직사각형 5">
-                          <a:extLst>
-                            <a:ext uri="{FF2B5EF4-FFF2-40B4-BE49-F238E27FC236}">
-                              <a16:creationId xmlns:a16="http://schemas.microsoft.com/office/drawing/2014/main" id="{CC8EB764-C77B-41FE-BA9A-E7260BE2C3E0}"/>
-                            </a:ext>
-                          </a:extLst>
-                        </wps:cNvPr>
+                        <wps:cNvPr id="20" name="직사각형 20"/>
                         <wps:cNvSpPr/>
                         <wps:spPr>
                           <a:xfrm>
@@ -2589,13 +2707,7 @@
                       </wps:wsp>
                       <pic:pic xmlns:pic="http://schemas.openxmlformats.org/drawingml/2006/picture">
                         <pic:nvPicPr>
-                          <pic:cNvPr id="6" name="그림 6">
-                            <a:extLst>
-                              <a:ext uri="{FF2B5EF4-FFF2-40B4-BE49-F238E27FC236}">
-                                <a16:creationId xmlns:a16="http://schemas.microsoft.com/office/drawing/2014/main" id="{33E0FA7A-5746-40B4-A7E7-2F38AA0FF3D7}"/>
-                              </a:ext>
-                            </a:extLst>
-                          </pic:cNvPr>
+                          <pic:cNvPr id="21" name="그림 21"/>
                           <pic:cNvPicPr>
                             <a:picLocks noChangeAspect="1"/>
                           </pic:cNvPicPr>
@@ -2621,21 +2733,45 @@
                           </a:prstGeom>
                         </pic:spPr>
                       </pic:pic>
+                      <wps:wsp>
+                        <wps:cNvPr id="22" name="직사각형 22"/>
+                        <wps:cNvSpPr/>
+                        <wps:spPr>
+                          <a:xfrm>
+                            <a:off x="2805545" y="1115139"/>
+                            <a:ext cx="1227667" cy="397934"/>
+                          </a:xfrm>
+                          <a:prstGeom prst="rect">
+                            <a:avLst/>
+                          </a:prstGeom>
+                        </wps:spPr>
+                        <wps:style>
+                          <a:lnRef idx="2">
+                            <a:schemeClr val="accent1">
+                              <a:shade val="50000"/>
+                            </a:schemeClr>
+                          </a:lnRef>
+                          <a:fillRef idx="1">
+                            <a:schemeClr val="accent1"/>
+                          </a:fillRef>
+                          <a:effectRef idx="0">
+                            <a:schemeClr val="accent1"/>
+                          </a:effectRef>
+                          <a:fontRef idx="minor">
+                            <a:schemeClr val="lt1"/>
+                          </a:fontRef>
+                        </wps:style>
+                        <wps:bodyPr rtlCol="0" anchor="ctr"/>
+                      </wps:wsp>
                     </wpg:wgp>
                   </a:graphicData>
                 </a:graphic>
-                <wp14:sizeRelH relativeFrom="margin">
-                  <wp14:pctWidth>0</wp14:pctWidth>
-                </wp14:sizeRelH>
-                <wp14:sizeRelV relativeFrom="margin">
-                  <wp14:pctHeight>0</wp14:pctHeight>
-                </wp14:sizeRelV>
               </wp:anchor>
             </w:drawing>
           </mc:Choice>
           <mc:Fallback>
             <w:pict>
-              <v:group w14:anchorId="4634F8B3" id="그룹 14" o:spid="_x0000_s1026" style="position:absolute;left:0;text-align:left;margin-left:0;margin-top:15.4pt;width:462.75pt;height:434.25pt;z-index:251659264;mso-position-horizontal:left;mso-position-horizontal-relative:margin;mso-width-relative:margin;mso-height-relative:margin" coordsize="56110,55202" o:gfxdata="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">
+              <v:group w14:anchorId="26DA3B57" id="그룹 3" o:spid="_x0000_s1026" style="position:absolute;left:0;text-align:left;margin-left:-6.75pt;margin-top:6.75pt;width:462.75pt;height:434.25pt;z-index:251665408" coordsize="56110,55202" o:gfxdata="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">
                 <v:shapetype id="_x0000_t75" coordsize="21600,21600" o:spt="75" o:preferrelative="t" path="m@4@5l@4@11@9@11@9@5xe" filled="f" stroked="f">
                   <v:stroke joinstyle="miter"/>
                   <v:formulas>
@@ -2655,23 +2791,40 @@
                   <v:path o:extrusionok="f" gradientshapeok="t" o:connecttype="rect"/>
                   <o:lock v:ext="edit" aspectratio="t"/>
                 </v:shapetype>
-                <v:shape id="그림 2" o:spid="_x0000_s1027" type="#_x0000_t75" style="position:absolute;width:28055;height:39877;visibility:visible;mso-wrap-style:square" o:gfxdata="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">
+                <v:shape id="그림 17" o:spid="_x0000_s1027" type="#_x0000_t75" style="position:absolute;width:28055;height:39877;visibility:visible;mso-wrap-style:square" o:gfxdata="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">
                   <v:imagedata r:id="rId11" o:title="" cropbottom="27428f"/>
                 </v:shape>
-                <v:shape id="그림 3" o:spid="_x0000_s1028" type="#_x0000_t75" style="position:absolute;left:28055;width:28055;height:40047;visibility:visible;mso-wrap-style:square" o:gfxdata="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">
+                <v:shape id="그림 18" o:spid="_x0000_s1028" type="#_x0000_t75" style="position:absolute;left:28055;width:28055;height:40047;visibility:visible;mso-wrap-style:square" o:gfxdata="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">
                   <v:imagedata r:id="rId12" o:title="" cropbottom="27266f"/>
                 </v:shape>
-                <v:rect id="직사각형 4" o:spid="_x0000_s1029" style="position:absolute;left:43153;top:15663;width:12276;height:3979;visibility:visible;mso-wrap-style:square;v-text-anchor:middle" o:gfxdata="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" fillcolor="#4f81bd [3204]" strokecolor="#243f60 [1604]" strokeweight="2pt"/>
-                <v:rect id="직사각형 5" o:spid="_x0000_s1030" style="position:absolute;left:43153;top:37888;width:12276;height:1989;visibility:visible;mso-wrap-style:square;v-text-anchor:middle" o:gfxdata="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" fillcolor="#4f81bd [3204]" strokecolor="#243f60 [1604]" strokeweight="2pt"/>
-                <v:shape id="그림 6" o:spid="_x0000_s1031" type="#_x0000_t75" style="position:absolute;top:40047;width:28055;height:15155;visibility:visible;mso-wrap-style:square" o:gfxdata="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">
+                <v:rect id="직사각형 19" o:spid="_x0000_s1029" style="position:absolute;left:43153;top:15663;width:12276;height:3979;visibility:visible;mso-wrap-style:square;v-text-anchor:middle" o:gfxdata="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" fillcolor="#4f81bd [3204]" strokecolor="#243f60 [1604]" strokeweight="2pt"/>
+                <v:rect id="직사각형 20" o:spid="_x0000_s1030" style="position:absolute;left:43153;top:37888;width:12276;height:1989;visibility:visible;mso-wrap-style:square;v-text-anchor:middle" o:gfxdata="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" fillcolor="#4f81bd [3204]" strokecolor="#243f60 [1604]" strokeweight="2pt"/>
+                <v:shape id="그림 21" o:spid="_x0000_s1031" type="#_x0000_t75" style="position:absolute;top:40047;width:28055;height:15155;visibility:visible;mso-wrap-style:square" o:gfxdata="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">
                   <v:imagedata r:id="rId13" o:title="" croptop="26376f" cropbottom="24677f"/>
                 </v:shape>
-                <w10:wrap anchorx="margin"/>
+                <v:rect id="직사각형 22" o:spid="_x0000_s1032" style="position:absolute;left:28055;top:11151;width:12277;height:3979;visibility:visible;mso-wrap-style:square;v-text-anchor:middle" o:gfxdata="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" fillcolor="#4f81bd [3204]" strokecolor="#243f60 [1604]" strokeweight="2pt"/>
               </v:group>
             </w:pict>
           </mc:Fallback>
         </mc:AlternateContent>
       </w:r>
+    </w:p>
+    <w:p>
+      <w:pPr>
+        <w:widowControl/>
+        <w:wordWrap/>
+        <w:autoSpaceDE/>
+        <w:autoSpaceDN/>
+        <w:jc w:val="left"/>
+        <w:rPr>
+          <w:rFonts w:ascii="바탕체" w:eastAsia="바탕체" w:hAnsi="바탕체"/>
+          <w:b/>
+          <w:color w:val="000000"/>
+          <w:spacing w:val="-3"/>
+          <w:sz w:val="40"/>
+          <w:szCs w:val="40"/>
+        </w:rPr>
+      </w:pPr>
       <w:r>
         <w:rPr>
           <w:rFonts w:ascii="바탕체" w:eastAsia="바탕체" w:hAnsi="바탕체"/>
@@ -2685,13 +2838,13 @@
         <mc:AlternateContent>
           <mc:Choice Requires="wpg">
             <w:drawing>
-              <wp:anchor distT="0" distB="0" distL="114300" distR="114300" simplePos="0" relativeHeight="251661312" behindDoc="0" locked="0" layoutInCell="1" allowOverlap="1" wp14:anchorId="1EAFC8D4" wp14:editId="4644EDAA">
+              <wp:anchor distT="0" distB="0" distL="114300" distR="114300" simplePos="0" relativeHeight="251661312" behindDoc="0" locked="0" layoutInCell="1" allowOverlap="1" wp14:anchorId="1EAFC8D4" wp14:editId="17F140D2">
                 <wp:simplePos x="0" y="0"/>
                 <wp:positionH relativeFrom="column">
                   <wp:posOffset>-129540</wp:posOffset>
                 </wp:positionH>
                 <wp:positionV relativeFrom="paragraph">
-                  <wp:posOffset>5462905</wp:posOffset>
+                  <wp:posOffset>5215255</wp:posOffset>
                 </wp:positionV>
                 <wp:extent cx="6553200" cy="2714625"/>
                 <wp:effectExtent l="0" t="0" r="0" b="9525"/>
@@ -2862,7 +3015,7 @@
           </mc:Choice>
           <mc:Fallback>
             <w:pict>
-              <v:group w14:anchorId="0A9EE253" id="그룹 27" o:spid="_x0000_s1026" style="position:absolute;left:0;text-align:left;margin-left:-10.2pt;margin-top:430.15pt;width:516pt;height:213.75pt;z-index:251661312;mso-width-relative:margin;mso-height-relative:margin" coordsize="102587,44052" o:gfxdata="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">
+              <v:group w14:anchorId="25BFE5E7" id="그룹 27" o:spid="_x0000_s1026" style="position:absolute;left:0;text-align:left;margin-left:-10.2pt;margin-top:410.65pt;width:516pt;height:213.75pt;z-index:251661312;mso-width-relative:margin;mso-height-relative:margin" coordsize="102587,44052" o:gfxdata="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